--- a/Project.docx
+++ b/Project.docx
@@ -121,6 +121,9 @@
         </w:numPr>
       </w:pPr>
       <w:r>
+        <w:rPr>
+          <w:noProof/>
+        </w:rPr>
         <w:drawing>
           <wp:inline distT="0" distB="0" distL="0" distR="0" wp14:anchorId="445C38D4" wp14:editId="20FCE5FF">
             <wp:extent cx="1143160" cy="743054"/>
@@ -206,10 +209,7 @@
         </w:numPr>
       </w:pPr>
       <w:r>
-        <w:t>Scooters and Electric Scooters</w:t>
-      </w:r>
-      <w:r>
-        <w:t xml:space="preserve"> can be combined into Scooters Category</w:t>
+        <w:t>Scooters and Electric Scooters can be combined into Scooters Category</w:t>
       </w:r>
     </w:p>
     <w:p>
@@ -257,6 +257,9 @@
         </w:numPr>
       </w:pPr>
       <w:r>
+        <w:rPr>
+          <w:noProof/>
+        </w:rPr>
         <w:drawing>
           <wp:inline distT="0" distB="0" distL="0" distR="0" wp14:anchorId="647ED066" wp14:editId="700DC6D2">
             <wp:extent cx="1848108" cy="1448002"/>
@@ -449,6 +452,9 @@
         </w:numPr>
       </w:pPr>
       <w:r>
+        <w:rPr>
+          <w:noProof/>
+        </w:rPr>
         <w:lastRenderedPageBreak/>
         <w:drawing>
           <wp:inline distT="0" distB="0" distL="0" distR="0" wp14:anchorId="57B16569" wp14:editId="4B8C4DF4">
@@ -742,6 +748,9 @@
         </w:numPr>
       </w:pPr>
       <w:r>
+        <w:rPr>
+          <w:noProof/>
+        </w:rPr>
         <w:drawing>
           <wp:inline distT="0" distB="0" distL="0" distR="0" wp14:anchorId="3E125E99" wp14:editId="61C3DD4F">
             <wp:extent cx="1162212" cy="771633"/>
@@ -879,6 +888,9 @@
         </w:numPr>
       </w:pPr>
       <w:r>
+        <w:rPr>
+          <w:noProof/>
+        </w:rPr>
         <w:drawing>
           <wp:inline distT="0" distB="0" distL="0" distR="0" wp14:anchorId="5BCEE4F7" wp14:editId="2B32B88A">
             <wp:extent cx="733527" cy="628738"/>
@@ -1244,14 +1256,84 @@
         <w:t xml:space="preserve">0 coordinates.  </w:t>
       </w:r>
     </w:p>
-    <w:p>
-      <w:pPr>
-        <w:pStyle w:val="ListParagraph"/>
-        <w:numPr>
-          <w:ilvl w:val="2"/>
-          <w:numId w:val="29"/>
-        </w:numPr>
-      </w:pPr>
+    <w:p/>
+    <w:p>
+      <w:r>
+        <w:br w:type="page"/>
+      </w:r>
+    </w:p>
+    <w:p/>
+    <w:p>
+      <w:r>
+        <w:t>Checklist of cleaned:</w:t>
+      </w:r>
+    </w:p>
+    <w:p>
+      <w:sdt>
+        <w:sdtPr>
+          <w:id w:val="1293480254"/>
+          <w14:checkbox>
+            <w14:checked w14:val="0"/>
+            <w14:checkedState w14:val="2612" w14:font="MS Gothic"/>
+            <w14:uncheckedState w14:val="2610" w14:font="MS Gothic"/>
+          </w14:checkbox>
+        </w:sdtPr>
+        <w:sdtContent>
+          <w:r>
+            <w:rPr>
+              <w:rFonts w:ascii="MS Gothic" w:eastAsia="MS Gothic" w:hAnsi="MS Gothic" w:hint="eastAsia"/>
+            </w:rPr>
+            <w:t>☐</w:t>
+          </w:r>
+        </w:sdtContent>
+      </w:sdt>
+      <w:r>
+        <w:t>Time Taken</w:t>
+      </w:r>
+      <w:r>
+        <w:t>- minutes</w:t>
+      </w:r>
+    </w:p>
+    <w:p>
+      <w:r>
+        <w:t>City</w:t>
+      </w:r>
+      <w:r>
+        <w:t xml:space="preserve"> – Ordinal </w:t>
+      </w:r>
+    </w:p>
+    <w:p>
+      <w:r>
+        <w:t>Type of Vehicle -&gt; Vehicle -&gt; Dummy</w:t>
+      </w:r>
+    </w:p>
+    <w:p>
+      <w:r>
+        <w:t>Festival -&gt; Dropped</w:t>
+      </w:r>
+    </w:p>
+    <w:p>
+      <w:r>
+        <w:t>Vehicle Condition -&gt;Dropped</w:t>
+      </w:r>
+    </w:p>
+    <w:p>
+      <w:r>
+        <w:t>Weather Conditions -&gt; Ordinal</w:t>
+      </w:r>
+    </w:p>
+    <w:p>
+      <w:r>
+        <w:t>45590</w:t>
+      </w:r>
+      <w:r>
+        <w:tab/>
+        <w:t>2022-11-03 23:50:00</w:t>
+      </w:r>
+      <w:r>
+        <w:tab/>
+        <w:t>2022-11-03 00:05:00</w:t>
+      </w:r>
     </w:p>
     <w:sectPr>
       <w:pgSz w:w="12240" w:h="15840"/>
@@ -1358,6 +1440,12 @@
     </w:lvl>
   </w:abstractNum>
   <w:abstractNum w:abstractNumId="1" w15:restartNumberingAfterBreak="0">
+    <w:nsid w:val="03CD6FB9"/>
+    <w:multiLevelType w:val="multilevel"/>
+    <w:tmpl w:val="A9FE26E4"/>
+    <w:numStyleLink w:val="CAFStyleList"/>
+  </w:abstractNum>
+  <w:abstractNum w:abstractNumId="2" w15:restartNumberingAfterBreak="0">
     <w:nsid w:val="182C0385"/>
     <w:multiLevelType w:val="multilevel"/>
     <w:tmpl w:val="DDD4C276"/>
@@ -1489,19 +1577,19 @@
       </w:rPr>
     </w:lvl>
   </w:abstractNum>
-  <w:abstractNum w:abstractNumId="2" w15:restartNumberingAfterBreak="0">
+  <w:abstractNum w:abstractNumId="3" w15:restartNumberingAfterBreak="0">
     <w:nsid w:val="1895422C"/>
     <w:multiLevelType w:val="multilevel"/>
     <w:tmpl w:val="A9FE26E4"/>
     <w:numStyleLink w:val="CAFStyleList"/>
   </w:abstractNum>
-  <w:abstractNum w:abstractNumId="3" w15:restartNumberingAfterBreak="0">
+  <w:abstractNum w:abstractNumId="4" w15:restartNumberingAfterBreak="0">
     <w:nsid w:val="28F617C1"/>
     <w:multiLevelType w:val="multilevel"/>
     <w:tmpl w:val="A9FE26E4"/>
     <w:numStyleLink w:val="CAFStyleList"/>
   </w:abstractNum>
-  <w:abstractNum w:abstractNumId="4" w15:restartNumberingAfterBreak="0">
+  <w:abstractNum w:abstractNumId="5" w15:restartNumberingAfterBreak="0">
     <w:nsid w:val="393F75E1"/>
     <w:multiLevelType w:val="hybridMultilevel"/>
     <w:tmpl w:val="1F3228BA"/>
@@ -1614,7 +1702,7 @@
       </w:rPr>
     </w:lvl>
   </w:abstractNum>
-  <w:abstractNum w:abstractNumId="5" w15:restartNumberingAfterBreak="0">
+  <w:abstractNum w:abstractNumId="6" w15:restartNumberingAfterBreak="0">
     <w:nsid w:val="3B2946F1"/>
     <w:multiLevelType w:val="multilevel"/>
     <w:tmpl w:val="8F82D0FA"/>
@@ -1727,7 +1815,7 @@
       </w:pPr>
     </w:lvl>
   </w:abstractNum>
-  <w:abstractNum w:abstractNumId="6" w15:restartNumberingAfterBreak="0">
+  <w:abstractNum w:abstractNumId="7" w15:restartNumberingAfterBreak="0">
     <w:nsid w:val="58922769"/>
     <w:multiLevelType w:val="multilevel"/>
     <w:tmpl w:val="A9FE26E4"/>
@@ -1860,16 +1948,16 @@
     </w:lvl>
   </w:abstractNum>
   <w:num w:numId="1" w16cid:durableId="323319749">
-    <w:abstractNumId w:val="4"/>
+    <w:abstractNumId w:val="5"/>
   </w:num>
   <w:num w:numId="2" w16cid:durableId="1713770705">
-    <w:abstractNumId w:val="5"/>
+    <w:abstractNumId w:val="6"/>
   </w:num>
   <w:num w:numId="3" w16cid:durableId="945381125">
-    <w:abstractNumId w:val="1"/>
+    <w:abstractNumId w:val="2"/>
   </w:num>
   <w:num w:numId="4" w16cid:durableId="1996490543">
-    <w:abstractNumId w:val="6"/>
+    <w:abstractNumId w:val="7"/>
   </w:num>
   <w:num w:numId="5" w16cid:durableId="1355963503">
     <w:abstractNumId w:val="0"/>
@@ -1941,10 +2029,13 @@
     <w:abstractNumId w:val="0"/>
   </w:num>
   <w:num w:numId="28" w16cid:durableId="1793327247">
+    <w:abstractNumId w:val="4"/>
+  </w:num>
+  <w:num w:numId="29" w16cid:durableId="1210530723">
     <w:abstractNumId w:val="3"/>
   </w:num>
-  <w:num w:numId="29" w16cid:durableId="1210530723">
-    <w:abstractNumId w:val="2"/>
+  <w:num w:numId="30" w16cid:durableId="1668173115">
+    <w:abstractNumId w:val="1"/>
   </w:num>
 </w:numbering>
 </file>
@@ -2846,6 +2937,11 @@
       <w:shd w:val="clear" w:color="auto" w:fill="E1DFDD"/>
     </w:rPr>
   </w:style>
+  <w:style w:type="character" w:customStyle="1" w:styleId="code-bold">
+    <w:name w:val="code-bold"/>
+    <w:basedOn w:val="DefaultParagraphFont"/>
+    <w:rsid w:val="00943C2F"/>
+  </w:style>
 </w:styles>
 </file>
 

--- a/Project.docx
+++ b/Project.docx
@@ -75,8 +75,13 @@
       <w:r>
         <w:t xml:space="preserve">A company would like to know </w:t>
       </w:r>
-      <w:r>
-        <w:t xml:space="preserve">a time estimate it may take </w:t>
+      <w:proofErr w:type="gramStart"/>
+      <w:r>
+        <w:t>a time</w:t>
+      </w:r>
+      <w:proofErr w:type="gramEnd"/>
+      <w:r>
+        <w:t xml:space="preserve"> estimate it may take </w:t>
       </w:r>
       <w:r>
         <w:t>to have their order delivered once placed.  They would like to know:</w:t>
@@ -321,6 +326,7 @@
         <w:t xml:space="preserve">616 Records are </w:t>
       </w:r>
       <w:proofErr w:type="spellStart"/>
+      <w:proofErr w:type="gramStart"/>
       <w:r>
         <w:t>Na</w:t>
       </w:r>
@@ -328,6 +334,7 @@
         <w:t>N</w:t>
       </w:r>
       <w:proofErr w:type="spellEnd"/>
+      <w:proofErr w:type="gramEnd"/>
     </w:p>
     <w:p>
       <w:pPr>
@@ -526,8 +533,13 @@
         </w:numPr>
       </w:pPr>
       <w:r>
-        <w:t>Time ordered</w:t>
-      </w:r>
+        <w:t xml:space="preserve">Time </w:t>
+      </w:r>
+      <w:proofErr w:type="gramStart"/>
+      <w:r>
+        <w:t>ordered</w:t>
+      </w:r>
+      <w:proofErr w:type="gramEnd"/>
     </w:p>
     <w:p>
       <w:pPr>
@@ -538,8 +550,13 @@
         </w:numPr>
       </w:pPr>
       <w:r>
-        <w:t>Other columns but not all are nulls in those columns</w:t>
-      </w:r>
+        <w:t xml:space="preserve">Other columns but not all are nulls in those </w:t>
+      </w:r>
+      <w:proofErr w:type="gramStart"/>
+      <w:r>
+        <w:t>columns</w:t>
+      </w:r>
+      <w:proofErr w:type="gramEnd"/>
     </w:p>
     <w:p>
       <w:pPr>
@@ -561,8 +578,13 @@
           <w:numId w:val="29"/>
         </w:numPr>
       </w:pPr>
-      <w:r>
-        <w:t>The Null Values should all be removed unless they can be imputed.</w:t>
+      <w:proofErr w:type="gramStart"/>
+      <w:r>
+        <w:t>The Null</w:t>
+      </w:r>
+      <w:proofErr w:type="gramEnd"/>
+      <w:r>
+        <w:t xml:space="preserve"> Values should all be removed unless they can be imputed.</w:t>
       </w:r>
     </w:p>
     <w:p>
@@ -637,10 +659,26 @@
         <w:t xml:space="preserve">It would be worth exploring whether our assumptions on Scooters as they function like a bicycle </w:t>
       </w:r>
       <w:r>
-        <w:t xml:space="preserve">and can use bike lanes, or cut across sidewalks.  Worth it to see if </w:t>
-      </w:r>
-      <w:r>
-        <w:t>traffic does have an effect on the mode of transportation.</w:t>
+        <w:t xml:space="preserve">and can use bike </w:t>
+      </w:r>
+      <w:proofErr w:type="gramStart"/>
+      <w:r>
+        <w:t>lanes, or</w:t>
+      </w:r>
+      <w:proofErr w:type="gramEnd"/>
+      <w:r>
+        <w:t xml:space="preserve"> cut across sidewalks.  Worth it to see if </w:t>
+      </w:r>
+      <w:r>
+        <w:t xml:space="preserve">traffic does </w:t>
+      </w:r>
+      <w:proofErr w:type="gramStart"/>
+      <w:r>
+        <w:t>have an effect on</w:t>
+      </w:r>
+      <w:proofErr w:type="gramEnd"/>
+      <w:r>
+        <w:t xml:space="preserve"> the mode of transportation.</w:t>
       </w:r>
     </w:p>
     <w:p>
@@ -667,7 +705,15 @@
         </w:numPr>
       </w:pPr>
       <w:r>
-        <w:t>This cannot be used as the definition of cannot be found or assumed.  It does not detail delays or any specific instances were it might actually cause a delay.</w:t>
+        <w:t xml:space="preserve">This cannot be used as the definition of cannot be found or assumed.  It does not detail delays or any specific instances </w:t>
+      </w:r>
+      <w:proofErr w:type="gramStart"/>
+      <w:r>
+        <w:t>were</w:t>
+      </w:r>
+      <w:proofErr w:type="gramEnd"/>
+      <w:r>
+        <w:t xml:space="preserve"> it might actually cause a delay.</w:t>
       </w:r>
     </w:p>
     <w:p>
@@ -712,19 +758,40 @@
         <w:t xml:space="preserve">This may itself be a </w:t>
       </w:r>
       <w:r>
-        <w:t>decision tree branch for the model considering we cannot find the exact route</w:t>
-      </w:r>
+        <w:t xml:space="preserve">decision tree branch for the model considering we cannot find the exact </w:t>
+      </w:r>
+      <w:proofErr w:type="gramStart"/>
+      <w:r>
+        <w:t>route</w:t>
+      </w:r>
+      <w:proofErr w:type="gramEnd"/>
       <w:r>
         <w:t xml:space="preserve"> and which was taken by the deliverer.  The data is not constant where for the </w:t>
       </w:r>
       <w:r>
-        <w:t xml:space="preserve">delivery person ID does not match the multiple delivery orders within the timeframe.  The Delivery ID also has many different ages per a single ID, so </w:t>
-      </w:r>
-      <w:r>
-        <w:t xml:space="preserve">it can be assumed that multiple delivery personnel are assigned a </w:t>
-      </w:r>
-      <w:r>
-        <w:t>the same ID.</w:t>
+        <w:t xml:space="preserve">delivery person ID does not match the multiple delivery orders within the timeframe.  The Delivery ID also has many different ages per </w:t>
+      </w:r>
+      <w:proofErr w:type="gramStart"/>
+      <w:r>
+        <w:t>a single</w:t>
+      </w:r>
+      <w:proofErr w:type="gramEnd"/>
+      <w:r>
+        <w:t xml:space="preserve"> ID, so </w:t>
+      </w:r>
+      <w:r>
+        <w:t xml:space="preserve">it can be assumed that multiple delivery personnel are assigned </w:t>
+      </w:r>
+      <w:proofErr w:type="gramStart"/>
+      <w:r>
+        <w:t xml:space="preserve">a </w:t>
+      </w:r>
+      <w:r>
+        <w:t>the</w:t>
+      </w:r>
+      <w:proofErr w:type="gramEnd"/>
+      <w:r>
+        <w:t xml:space="preserve"> same ID.</w:t>
       </w:r>
     </w:p>
     <w:p>
@@ -797,8 +864,13 @@
         </w:numPr>
       </w:pPr>
       <w:r>
-        <w:t>1200 records are Null</w:t>
-      </w:r>
+        <w:t xml:space="preserve">1200 records are </w:t>
+      </w:r>
+      <w:proofErr w:type="gramStart"/>
+      <w:r>
+        <w:t>Null</w:t>
+      </w:r>
+      <w:proofErr w:type="gramEnd"/>
     </w:p>
     <w:p>
       <w:pPr>
@@ -815,7 +887,15 @@
         <w:t xml:space="preserve">, but with more mapping of the geolocation coordinates on a map, it could be found out.  It could ultimately be </w:t>
       </w:r>
       <w:r>
-        <w:t xml:space="preserve">a rural part near the outskirts of the local where the delivery location or restaurant has not been assigned </w:t>
+        <w:t xml:space="preserve">a rural part near the outskirts of the local where the delivery location or restaurant has not been </w:t>
+      </w:r>
+      <w:proofErr w:type="gramStart"/>
+      <w:r>
+        <w:t>assigned</w:t>
+      </w:r>
+      <w:proofErr w:type="gramEnd"/>
+      <w:r>
+        <w:t xml:space="preserve"> </w:t>
       </w:r>
     </w:p>
     <w:p>
@@ -1029,8 +1109,13 @@
         <w:t xml:space="preserve">More </w:t>
       </w:r>
       <w:r>
-        <w:t>delivery persons are needed for weekends</w:t>
-      </w:r>
+        <w:t xml:space="preserve">delivery persons are needed for </w:t>
+      </w:r>
+      <w:proofErr w:type="gramStart"/>
+      <w:r>
+        <w:t>weekends</w:t>
+      </w:r>
+      <w:proofErr w:type="gramEnd"/>
     </w:p>
     <w:p>
       <w:pPr>
@@ -1077,8 +1162,13 @@
         </w:numPr>
       </w:pPr>
       <w:r>
-        <w:t>The person has taken the most direct route</w:t>
-      </w:r>
+        <w:t xml:space="preserve">The person has taken the most direct </w:t>
+      </w:r>
+      <w:proofErr w:type="gramStart"/>
+      <w:r>
+        <w:t>route</w:t>
+      </w:r>
+      <w:proofErr w:type="gramEnd"/>
     </w:p>
     <w:p>
       <w:pPr>
@@ -1124,8 +1214,13 @@
       </w:r>
       <w:proofErr w:type="spellEnd"/>
       <w:r>
-        <w:t xml:space="preserve"> can be computed</w:t>
-      </w:r>
+        <w:t xml:space="preserve"> can be </w:t>
+      </w:r>
+      <w:proofErr w:type="gramStart"/>
+      <w:r>
+        <w:t>computed</w:t>
+      </w:r>
+      <w:proofErr w:type="gramEnd"/>
     </w:p>
     <w:p>
       <w:pPr>
@@ -1145,8 +1240,13 @@
         </w:numPr>
       </w:pPr>
       <w:r>
-        <w:t>What are some desirable factors contributing to low ratings by the deliverer</w:t>
-      </w:r>
+        <w:t xml:space="preserve">What are some desirable factors contributing to low ratings by the </w:t>
+      </w:r>
+      <w:proofErr w:type="gramStart"/>
+      <w:r>
+        <w:t>deliverer</w:t>
+      </w:r>
+      <w:proofErr w:type="gramEnd"/>
     </w:p>
     <w:p>
       <w:pPr>
@@ -1181,7 +1281,15 @@
         </w:numPr>
       </w:pPr>
       <w:r>
-        <w:t>How ratings are affected by more deliveries and how long it takes – Chi Square stats to see if there is a difference between multiple deliveries or not.</w:t>
+        <w:t xml:space="preserve">How ratings are affected by more deliveries and how long it takes – Chi Square </w:t>
+      </w:r>
+      <w:proofErr w:type="gramStart"/>
+      <w:r>
+        <w:t>stats</w:t>
+      </w:r>
+      <w:proofErr w:type="gramEnd"/>
+      <w:r>
+        <w:t xml:space="preserve"> to see if there is a difference between multiple deliveries or not.</w:t>
       </w:r>
     </w:p>
     <w:p>
@@ -1291,8 +1399,13 @@
         <w:t>Time Taken</w:t>
       </w:r>
       <w:r>
-        <w:t>- minutes</w:t>
-      </w:r>
+        <w:t xml:space="preserve">- </w:t>
+      </w:r>
+      <w:proofErr w:type="gramStart"/>
+      <w:r>
+        <w:t>minutes</w:t>
+      </w:r>
+      <w:proofErr w:type="gramEnd"/>
     </w:p>
     <w:p>
       <w:r>
@@ -1309,32 +1422,32 @@
     </w:p>
     <w:p>
       <w:r>
-        <w:t>Festival -&gt; Dropped</w:t>
-      </w:r>
-    </w:p>
-    <w:p>
-      <w:r>
-        <w:t>Vehicle Condition -&gt;Dropped</w:t>
-      </w:r>
+        <w:t xml:space="preserve">Festival -&gt; </w:t>
+      </w:r>
+      <w:proofErr w:type="gramStart"/>
+      <w:r>
+        <w:t>Dropped</w:t>
+      </w:r>
+      <w:proofErr w:type="gramEnd"/>
+    </w:p>
+    <w:p>
+      <w:r>
+        <w:t>Vehicle Condition -&gt;</w:t>
+      </w:r>
+      <w:proofErr w:type="gramStart"/>
+      <w:r>
+        <w:t>Dropped</w:t>
+      </w:r>
+      <w:proofErr w:type="gramEnd"/>
     </w:p>
     <w:p>
       <w:r>
         <w:t>Weather Conditions -&gt; Ordinal</w:t>
       </w:r>
     </w:p>
-    <w:p>
-      <w:r>
-        <w:t>45590</w:t>
-      </w:r>
-      <w:r>
-        <w:tab/>
-        <w:t>2022-11-03 23:50:00</w:t>
-      </w:r>
-      <w:r>
-        <w:tab/>
-        <w:t>2022-11-03 00:05:00</w:t>
-      </w:r>
-    </w:p>
+    <w:p/>
+    <w:p/>
+    <w:p/>
     <w:sectPr>
       <w:pgSz w:w="12240" w:h="15840"/>
       <w:pgMar w:top="1440" w:right="1440" w:bottom="1440" w:left="1440" w:header="720" w:footer="720" w:gutter="0"/>
